--- a/game_reviews/translations/big-bad-wolf (Version 2).docx
+++ b/game_reviews/translations/big-bad-wolf (Version 2).docx
@@ -8,18 +8,6 @@
       </w:pPr>
       <w:r>
         <w:t>Play Big Bad Wolf Free Slot Game - Review and Bonuses</w:t>
-      </w:r>
-    </w:p>
-    <w:p>
-      <w:r/>
-      <w:r>
-        <w:rPr>
-          <w:b/>
-        </w:rPr>
-        <w:t>Meta description</w:t>
-      </w:r>
-      <w:r>
-        <w:t>: Immerse yourself in the beautiful countryside and win big with Big Bad Wolf slot game. Read our review and play for free now. Bonuses included.</w:t>
       </w:r>
     </w:p>
     <w:p>
@@ -406,9 +394,18 @@
       <w:r/>
       <w:r>
         <w:rPr>
+          <w:b/>
+        </w:rPr>
+        <w:t>Play Big Bad Wolf Free Slot Game - Review and Bonuses</w:t>
+      </w:r>
+    </w:p>
+    <w:p>
+      <w:r/>
+      <w:r>
+        <w:rPr>
           <w:i/>
         </w:rPr>
-        <w:t>Prompt: Create a feature image fitting the game "Big Bad Wolf". DALLE, please create a cartoon-style feature image for the game "Big Bad Wolf" that features a happy Maya warrior with glasses. The Maya warrior should be holding a basket of apples and standing in front of a countryside landscape with hills and a straw house in the background. The image should also include the Wolf and the Three Little Pigs as cartoon characters. The setting should be under the moonlight, with stars shining brightly in the sky. The colors should be fun and vibrant, with a focus on shades of blue and yellow. Can't wait to see your creative work!</w:t>
+        <w:t>Immerse yourself in the beautiful countryside and win big with Big Bad Wolf slot game. Read our review and play for free now. Bonuses included.</w:t>
       </w:r>
     </w:p>
     <w:sectPr>

--- a/game_reviews/translations/big-bad-wolf (Version 2).docx
+++ b/game_reviews/translations/big-bad-wolf (Version 2).docx
@@ -8,6 +8,18 @@
       </w:pPr>
       <w:r>
         <w:t>Play Big Bad Wolf Free Slot Game - Review and Bonuses</w:t>
+      </w:r>
+    </w:p>
+    <w:p>
+      <w:r/>
+      <w:r>
+        <w:rPr>
+          <w:b/>
+        </w:rPr>
+        <w:t>Meta description</w:t>
+      </w:r>
+      <w:r>
+        <w:t>: Immerse yourself in the beautiful countryside and win big with Big Bad Wolf slot game. Read our review and play for free now. Bonuses included.</w:t>
       </w:r>
     </w:p>
     <w:p>
@@ -394,18 +406,9 @@
       <w:r/>
       <w:r>
         <w:rPr>
-          <w:b/>
-        </w:rPr>
-        <w:t>Play Big Bad Wolf Free Slot Game - Review and Bonuses</w:t>
-      </w:r>
-    </w:p>
-    <w:p>
-      <w:r/>
-      <w:r>
-        <w:rPr>
           <w:i/>
         </w:rPr>
-        <w:t>Immerse yourself in the beautiful countryside and win big with Big Bad Wolf slot game. Read our review and play for free now. Bonuses included.</w:t>
+        <w:t>Prompt: Create a feature image fitting the game "Big Bad Wolf". DALLE, please create a cartoon-style feature image for the game "Big Bad Wolf" that features a happy Maya warrior with glasses. The Maya warrior should be holding a basket of apples and standing in front of a countryside landscape with hills and a straw house in the background. The image should also include the Wolf and the Three Little Pigs as cartoon characters. The setting should be under the moonlight, with stars shining brightly in the sky. The colors should be fun and vibrant, with a focus on shades of blue and yellow. Can't wait to see your creative work!</w:t>
       </w:r>
     </w:p>
     <w:sectPr>
